--- a/Cover Letter_PHAM DUC TOAN_Autofill_Template_v1.docx
+++ b/Cover Letter_PHAM DUC TOAN_Autofill_Template_v1.docx
@@ -4,7 +4,7 @@
   <w:body>
     <w:tbl>
       <w:tblPr>
-        <w:tblW w:w="5014" w:type="pct"/>
+        <w:tblW w:w="5034" w:type="pct"/>
         <w:tblLayout w:type="fixed"/>
         <w:tblCellMar>
           <w:left w:w="14" w:type="dxa"/>
@@ -13,15 +13,15 @@
         <w:tblLook w:val="0600" w:firstRow="0" w:lastRow="0" w:firstColumn="0" w:lastColumn="0" w:noHBand="1" w:noVBand="1"/>
       </w:tblPr>
       <w:tblGrid>
-        <w:gridCol w:w="1830"/>
-        <w:gridCol w:w="960"/>
-        <w:gridCol w:w="2791"/>
-        <w:gridCol w:w="5224"/>
-        <w:gridCol w:w="11"/>
+        <w:gridCol w:w="1837"/>
+        <w:gridCol w:w="682"/>
+        <w:gridCol w:w="3084"/>
+        <w:gridCol w:w="5247"/>
+        <w:gridCol w:w="9"/>
       </w:tblGrid>
       <w:tr>
         <w:trPr>
-          <w:trHeight w:val="2277"/>
+          <w:trHeight w:val="2334"/>
         </w:trPr>
         <w:tc>
           <w:tcPr>
@@ -49,7 +49,7 @@
               <mc:AlternateContent>
                 <mc:Choice Requires="wpg">
                   <w:drawing>
-                    <wp:anchor distT="0" distB="0" distL="114300" distR="114300" simplePos="0" relativeHeight="251668480" behindDoc="1" locked="1" layoutInCell="1" allowOverlap="1" wp14:anchorId="694DFD7D" wp14:editId="70028238">
+                    <wp:anchor distT="0" distB="0" distL="114300" distR="114300" simplePos="0" relativeHeight="251672576" behindDoc="1" locked="1" layoutInCell="1" allowOverlap="1" wp14:anchorId="694DFD7D" wp14:editId="70028238">
                       <wp:simplePos x="0" y="0"/>
                       <wp:positionH relativeFrom="column">
                         <wp:posOffset>-457200</wp:posOffset>
@@ -896,7 +896,7 @@
                 </mc:Choice>
                 <mc:Fallback>
                   <w:pict>
-                    <v:group w14:anchorId="69989EE0" id="Group 1" o:spid="_x0000_s1026" alt="&quot;&quot;" style="position:absolute;margin-left:-36pt;margin-top:-1in;width:597.6pt;height:11in;z-index:-251648000" coordsize="11955,15841" o:gfxdata="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">
+                    <v:group w14:anchorId="411AAED2" id="Group 1" o:spid="_x0000_s1026" alt="&quot;&quot;" style="position:absolute;margin-left:-36pt;margin-top:-1in;width:597.6pt;height:11in;z-index:-251643904" coordsize="11955,15841" o:gfxdata="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">
                       <v:group id="Group 23" o:spid="_x0000_s1027" style="position:absolute;left:6586;width:5369;height:2980" coordorigin="6586" coordsize="5369,2980" o:gfxdata="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">
                         <v:shape id="AutoShape 24" o:spid="_x0000_s1028" style="position:absolute;left:6586;width:3578;height:2980;visibility:visible;mso-wrap-style:square;v-text-anchor:top" coordsize="3578,2980" o:gfxdata="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" path="m1786,591l1194,,,,1188,1188,1786,591m3577,2383l2980,1786r-597,597l2980,2980r597,-597e" fillcolor="#4495a2 [3206]" stroked="f">
                           <v:path arrowok="t" o:connecttype="custom" o:connectlocs="1786,591;1194,0;0,0;1188,1188;1786,591;3577,2383;2980,1786;2383,2383;2980,2980;3577,2383" o:connectangles="0,0,0,0,0,0,0,0,0,0"/>
@@ -947,7 +947,7 @@
         <w:trPr>
           <w:gridAfter w:val="2"/>
           <w:wAfter w:w="2420" w:type="pct"/>
-          <w:trHeight w:val="180"/>
+          <w:trHeight w:val="184"/>
         </w:trPr>
         <w:tc>
           <w:tcPr>
@@ -967,7 +967,7 @@
         </w:tc>
         <w:tc>
           <w:tcPr>
-            <w:tcW w:w="444" w:type="pct"/>
+            <w:tcW w:w="314" w:type="pct"/>
             <w:shd w:val="clear" w:color="auto" w:fill="E4E4E4" w:themeFill="background2"/>
           </w:tcPr>
           <w:p>
@@ -983,7 +983,7 @@
         </w:tc>
         <w:tc>
           <w:tcPr>
-            <w:tcW w:w="1290" w:type="pct"/>
+            <w:tcW w:w="1420" w:type="pct"/>
             <w:shd w:val="clear" w:color="auto" w:fill="231F20"/>
           </w:tcPr>
           <w:p>
@@ -1001,12 +1001,12 @@
       <w:tr>
         <w:trPr>
           <w:gridAfter w:val="1"/>
-          <w:wAfter w:w="5" w:type="pct"/>
-          <w:trHeight w:val="2592"/>
+          <w:wAfter w:w="4" w:type="pct"/>
+          <w:trHeight w:val="2656"/>
         </w:trPr>
         <w:tc>
           <w:tcPr>
-            <w:tcW w:w="1290" w:type="pct"/>
+            <w:tcW w:w="1160" w:type="pct"/>
             <w:gridSpan w:val="2"/>
           </w:tcPr>
           <w:p>
@@ -1016,8 +1016,8 @@
                 <w:rStyle w:val="Greentext"/>
                 <w:rFonts w:asciiTheme="majorHAnsi" w:hAnsiTheme="majorHAnsi"/>
                 <w:color w:val="85B8CB"/>
-                <w:sz w:val="20"/>
-                <w:szCs w:val="20"/>
+                <w:sz w:val="22"/>
+                <w:szCs w:val="22"/>
               </w:rPr>
             </w:pPr>
             <w:bookmarkStart w:id="1" w:name="Interviewer_Name"/>
@@ -1026,22 +1026,11 @@
                 <w:rStyle w:val="Greentext"/>
                 <w:rFonts w:asciiTheme="majorHAnsi" w:hAnsiTheme="majorHAnsi"/>
                 <w:color w:val="85B8CB"/>
-                <w:sz w:val="20"/>
-                <w:szCs w:val="20"/>
-              </w:rPr>
-              <w:t>I</w:t>
-            </w:r>
-            <w:r>
-              <w:rPr>
-                <w:rStyle w:val="Greentext"/>
-                <w:rFonts w:asciiTheme="majorHAnsi" w:hAnsiTheme="majorHAnsi"/>
-                <w:color w:val="85B8CB"/>
-                <w:sz w:val="20"/>
-                <w:szCs w:val="20"/>
-              </w:rPr>
-              <w:t>nterviewer Name</w:t>
-            </w:r>
-            <w:bookmarkEnd w:id="1"/>
+                <w:sz w:val="22"/>
+                <w:szCs w:val="22"/>
+              </w:rPr>
+              <w:t>[Interviewer Name]</w:t>
+            </w:r>
           </w:p>
           <w:p>
             <w:pPr>
@@ -1050,20 +1039,21 @@
                 <w:rStyle w:val="Greentext"/>
                 <w:rFonts w:asciiTheme="majorHAnsi" w:hAnsiTheme="majorHAnsi"/>
                 <w:color w:val="85B8CB"/>
-                <w:sz w:val="20"/>
-                <w:szCs w:val="20"/>
+                <w:sz w:val="22"/>
+                <w:szCs w:val="22"/>
               </w:rPr>
             </w:pPr>
             <w:bookmarkStart w:id="2" w:name="Interviewer_Title"/>
+            <w:bookmarkEnd w:id="1"/>
             <w:r>
               <w:rPr>
                 <w:rStyle w:val="Greentext"/>
                 <w:rFonts w:asciiTheme="majorHAnsi" w:hAnsiTheme="majorHAnsi"/>
                 <w:color w:val="85B8CB"/>
-                <w:sz w:val="20"/>
-                <w:szCs w:val="20"/>
-              </w:rPr>
-              <w:t>Interviewer Title</w:t>
+                <w:sz w:val="22"/>
+                <w:szCs w:val="22"/>
+              </w:rPr>
+              <w:t>[Interviewer Title]</w:t>
             </w:r>
             <w:bookmarkEnd w:id="2"/>
           </w:p>
@@ -1074,8 +1064,8 @@
                 <w:rStyle w:val="Greentext"/>
                 <w:rFonts w:asciiTheme="majorHAnsi" w:hAnsiTheme="majorHAnsi"/>
                 <w:color w:val="85B8CB"/>
-                <w:sz w:val="20"/>
-                <w:szCs w:val="20"/>
+                <w:sz w:val="22"/>
+                <w:szCs w:val="22"/>
               </w:rPr>
             </w:pPr>
             <w:bookmarkStart w:id="3" w:name="Company_Name"/>
@@ -1084,10 +1074,10 @@
                 <w:rStyle w:val="Greentext"/>
                 <w:rFonts w:asciiTheme="majorHAnsi" w:hAnsiTheme="majorHAnsi"/>
                 <w:color w:val="85B8CB"/>
-                <w:sz w:val="20"/>
-                <w:szCs w:val="20"/>
-              </w:rPr>
-              <w:t>Company Name</w:t>
+                <w:sz w:val="22"/>
+                <w:szCs w:val="22"/>
+              </w:rPr>
+              <w:t>[Company Name]</w:t>
             </w:r>
             <w:bookmarkEnd w:id="3"/>
           </w:p>
@@ -1099,22 +1089,24 @@
               </w:rPr>
             </w:pPr>
             <w:bookmarkStart w:id="4" w:name="Company_Address"/>
-            <w:bookmarkEnd w:id="4"/>
             <w:r>
               <w:rPr>
                 <w:rStyle w:val="Greentext"/>
                 <w:rFonts w:asciiTheme="majorHAnsi" w:hAnsiTheme="majorHAnsi"/>
                 <w:color w:val="85B8CB"/>
-                <w:sz w:val="20"/>
-                <w:szCs w:val="20"/>
-              </w:rPr>
-              <w:t>Company Address</w:t>
-            </w:r>
+                <w:sz w:val="22"/>
+                <w:szCs w:val="22"/>
+              </w:rPr>
+              <w:t>[Company Address]</w:t>
+            </w:r>
+            <w:bookmarkStart w:id="5" w:name="Company_Section"/>
+            <w:bookmarkEnd w:id="4"/>
+            <w:bookmarkEnd w:id="5"/>
           </w:p>
         </w:tc>
         <w:tc>
           <w:tcPr>
-            <w:tcW w:w="3705" w:type="pct"/>
+            <w:tcW w:w="3836" w:type="pct"/>
             <w:gridSpan w:val="2"/>
           </w:tcPr>
           <w:p>
@@ -1125,6 +1117,7 @@
                 <w:szCs w:val="18"/>
               </w:rPr>
             </w:pPr>
+            <w:bookmarkStart w:id="6" w:name="Cover_Letter"/>
             <w:r>
               <w:rPr>
                 <w:sz w:val="20"/>
@@ -1132,7 +1125,7 @@
               </w:rPr>
               <w:t xml:space="preserve">Dear </w:t>
             </w:r>
-            <w:bookmarkStart w:id="5" w:name="Dear_Interviewer"/>
+            <w:bookmarkStart w:id="7" w:name="Dear_Interviewer"/>
             <w:r>
               <w:rPr>
                 <w:sz w:val="20"/>
@@ -1140,7 +1133,7 @@
               </w:rPr>
               <w:t>[interviewer name]</w:t>
             </w:r>
-            <w:bookmarkEnd w:id="5"/>
+            <w:bookmarkEnd w:id="7"/>
             <w:r>
               <w:rPr>
                 <w:sz w:val="20"/>
@@ -1171,36 +1164,33 @@
                 <w:sz w:val="20"/>
                 <w:szCs w:val="18"/>
               </w:rPr>
-              <w:t>I am a data enthusiast with 2</w:t>
-            </w:r>
-            <w:r>
-              <w:rPr>
-                <w:sz w:val="20"/>
-                <w:szCs w:val="18"/>
-              </w:rPr>
-              <w:t>-</w:t>
-            </w:r>
-            <w:r>
-              <w:rPr>
-                <w:sz w:val="20"/>
-                <w:szCs w:val="18"/>
-              </w:rPr>
-              <w:t>year experience in the field of E</w:t>
-            </w:r>
-            <w:r>
-              <w:rPr>
-                <w:sz w:val="20"/>
-                <w:szCs w:val="18"/>
-              </w:rPr>
-              <w:t>-</w:t>
-            </w:r>
-            <w:r>
-              <w:rPr>
-                <w:sz w:val="20"/>
-                <w:szCs w:val="18"/>
-              </w:rPr>
-              <w:t>Logistics. After reading the job posting on</w:t>
-            </w:r>
+              <w:t xml:space="preserve">I am a data enthusiast with 2-year experience in the field of E-Logistics. After reading the job posting on </w:t>
+            </w:r>
+            <w:bookmarkStart w:id="8" w:name="Platform"/>
+            <w:r>
+              <w:rPr>
+                <w:sz w:val="20"/>
+                <w:szCs w:val="18"/>
+              </w:rPr>
+              <w:t>[platform]</w:t>
+            </w:r>
+            <w:bookmarkEnd w:id="8"/>
+            <w:r>
+              <w:rPr>
+                <w:sz w:val="20"/>
+                <w:szCs w:val="18"/>
+              </w:rPr>
+              <w:t xml:space="preserve"> for the </w:t>
+            </w:r>
+            <w:bookmarkStart w:id="9" w:name="Role_Name_01"/>
+            <w:r>
+              <w:rPr>
+                <w:sz w:val="20"/>
+                <w:szCs w:val="18"/>
+              </w:rPr>
+              <w:t>[job title]</w:t>
+            </w:r>
+            <w:bookmarkEnd w:id="9"/>
             <w:r>
               <w:rPr>
                 <w:sz w:val="20"/>
@@ -1208,67 +1198,14 @@
               </w:rPr>
               <w:t xml:space="preserve"> </w:t>
             </w:r>
-            <w:bookmarkStart w:id="6" w:name="Platform"/>
-            <w:r>
-              <w:rPr>
-                <w:sz w:val="20"/>
-                <w:szCs w:val="18"/>
-              </w:rPr>
-              <w:t>[</w:t>
-            </w:r>
-            <w:r>
-              <w:rPr>
-                <w:sz w:val="20"/>
-                <w:szCs w:val="18"/>
-              </w:rPr>
-              <w:t>platform</w:t>
-            </w:r>
-            <w:r>
-              <w:rPr>
-                <w:sz w:val="20"/>
-                <w:szCs w:val="18"/>
-              </w:rPr>
-              <w:t>]</w:t>
-            </w:r>
-            <w:bookmarkEnd w:id="6"/>
-            <w:r>
-              <w:rPr>
-                <w:sz w:val="20"/>
-                <w:szCs w:val="18"/>
-              </w:rPr>
-              <w:t xml:space="preserve"> for the </w:t>
-            </w:r>
-            <w:bookmarkStart w:id="7" w:name="Role_Name_01"/>
-            <w:r>
-              <w:rPr>
-                <w:sz w:val="20"/>
-                <w:szCs w:val="18"/>
-              </w:rPr>
-              <w:t>[job title]</w:t>
-            </w:r>
-            <w:bookmarkEnd w:id="7"/>
-            <w:r>
-              <w:rPr>
-                <w:sz w:val="20"/>
-                <w:szCs w:val="18"/>
-              </w:rPr>
-              <w:t xml:space="preserve"> </w:t>
-            </w:r>
-            <w:r>
-              <w:rPr>
-                <w:sz w:val="20"/>
-                <w:szCs w:val="18"/>
-              </w:rPr>
-              <w:t>role, I knew I had the necessary skills and qualifications for this position at</w:t>
-            </w:r>
-            <w:r>
-              <w:rPr>
-                <w:sz w:val="20"/>
-                <w:szCs w:val="18"/>
-              </w:rPr>
-              <w:t xml:space="preserve"> </w:t>
-            </w:r>
-            <w:bookmarkStart w:id="8" w:name="Company_Name_02"/>
+            <w:r>
+              <w:rPr>
+                <w:sz w:val="20"/>
+                <w:szCs w:val="18"/>
+              </w:rPr>
+              <w:t xml:space="preserve">role, I knew I had the necessary skills and qualifications for this position at </w:t>
+            </w:r>
+            <w:bookmarkStart w:id="10" w:name="Company_Name_02"/>
             <w:r>
               <w:rPr>
                 <w:sz w:val="20"/>
@@ -1276,7 +1213,7 @@
               </w:rPr>
               <w:t>[company name]</w:t>
             </w:r>
-            <w:bookmarkEnd w:id="8"/>
+            <w:bookmarkEnd w:id="10"/>
             <w:r>
               <w:rPr>
                 <w:sz w:val="20"/>
@@ -1307,7 +1244,60 @@
                 <w:sz w:val="20"/>
                 <w:szCs w:val="18"/>
               </w:rPr>
-              <w:t>While working at my previous company</w:t>
+              <w:t xml:space="preserve">While working at my previous company </w:t>
+            </w:r>
+            <w:r>
+              <w:rPr>
+                <w:sz w:val="20"/>
+                <w:szCs w:val="18"/>
+              </w:rPr>
+              <w:t xml:space="preserve">- </w:t>
+            </w:r>
+            <w:bookmarkStart w:id="11" w:name="Previous_Comp"/>
+            <w:r>
+              <w:rPr>
+                <w:sz w:val="20"/>
+                <w:szCs w:val="18"/>
+              </w:rPr>
+              <w:t>[Previous Company]</w:t>
+            </w:r>
+            <w:bookmarkEnd w:id="11"/>
+            <w:r>
+              <w:rPr>
+                <w:sz w:val="20"/>
+                <w:szCs w:val="18"/>
+              </w:rPr>
+              <w:t xml:space="preserve"> –</w:t>
+            </w:r>
+            <w:r>
+              <w:rPr>
+                <w:sz w:val="20"/>
+                <w:szCs w:val="18"/>
+              </w:rPr>
+              <w:t xml:space="preserve"> as</w:t>
+            </w:r>
+            <w:r>
+              <w:rPr>
+                <w:sz w:val="20"/>
+                <w:szCs w:val="18"/>
+              </w:rPr>
+              <w:t xml:space="preserve"> a </w:t>
+            </w:r>
+            <w:bookmarkStart w:id="12" w:name="Previous_Job"/>
+            <w:r>
+              <w:rPr>
+                <w:sz w:val="20"/>
+                <w:szCs w:val="18"/>
+              </w:rPr>
+              <w:t>[Previous Job Title]</w:t>
+            </w:r>
+            <w:bookmarkEnd w:id="12"/>
+            <w:r>
+              <w:rPr>
+                <w:sz w:val="20"/>
+                <w:szCs w:val="18"/>
+              </w:rPr>
+              <w:t>, I extensively developed my expertise in</w:t>
             </w:r>
             <w:r>
               <w:rPr>
@@ -1316,22 +1306,31 @@
               </w:rPr>
               <w:t xml:space="preserve"> </w:t>
             </w:r>
-            <w:r>
-              <w:rPr>
-                <w:sz w:val="20"/>
-                <w:szCs w:val="18"/>
-              </w:rPr>
-              <w:t xml:space="preserve">- </w:t>
-            </w:r>
-            <w:bookmarkStart w:id="9" w:name="Previous_Comp"/>
-            <w:r>
-              <w:rPr>
-                <w:sz w:val="20"/>
-                <w:szCs w:val="18"/>
-              </w:rPr>
-              <w:t>[Previous Company]</w:t>
-            </w:r>
-            <w:bookmarkEnd w:id="9"/>
+            <w:bookmarkStart w:id="13" w:name="Skill_01"/>
+            <w:r>
+              <w:rPr>
+                <w:sz w:val="20"/>
+                <w:szCs w:val="18"/>
+              </w:rPr>
+              <w:t>[skill 01]</w:t>
+            </w:r>
+            <w:bookmarkEnd w:id="13"/>
+            <w:r>
+              <w:rPr>
+                <w:sz w:val="20"/>
+                <w:szCs w:val="18"/>
+              </w:rPr>
+              <w:t xml:space="preserve">, </w:t>
+            </w:r>
+            <w:bookmarkStart w:id="14" w:name="Skill_02"/>
+            <w:r>
+              <w:rPr>
+                <w:sz w:val="20"/>
+                <w:szCs w:val="18"/>
+              </w:rPr>
+              <w:t>[skill 02]</w:t>
+            </w:r>
+            <w:bookmarkEnd w:id="14"/>
             <w:r>
               <w:rPr>
                 <w:sz w:val="20"/>
@@ -1344,51 +1343,7 @@
                 <w:sz w:val="20"/>
                 <w:szCs w:val="18"/>
               </w:rPr>
-              <w:t>–</w:t>
-            </w:r>
-            <w:r>
-              <w:rPr>
-                <w:sz w:val="20"/>
-                <w:szCs w:val="18"/>
-              </w:rPr>
-              <w:t xml:space="preserve"> as</w:t>
-            </w:r>
-            <w:r>
-              <w:rPr>
-                <w:sz w:val="20"/>
-                <w:szCs w:val="18"/>
-              </w:rPr>
-              <w:t xml:space="preserve"> a </w:t>
-            </w:r>
-            <w:bookmarkStart w:id="10" w:name="Previous_Job"/>
-            <w:r>
-              <w:rPr>
-                <w:sz w:val="20"/>
-                <w:szCs w:val="18"/>
-              </w:rPr>
-              <w:t>[Previous Job Title]</w:t>
-            </w:r>
-            <w:bookmarkEnd w:id="10"/>
-            <w:r>
-              <w:rPr>
-                <w:sz w:val="20"/>
-                <w:szCs w:val="18"/>
-              </w:rPr>
-              <w:t xml:space="preserve">, I </w:t>
-            </w:r>
-            <w:r>
-              <w:rPr>
-                <w:sz w:val="20"/>
-                <w:szCs w:val="18"/>
-              </w:rPr>
-              <w:t xml:space="preserve">extensively </w:t>
-            </w:r>
-            <w:r>
-              <w:rPr>
-                <w:sz w:val="20"/>
-                <w:szCs w:val="18"/>
-              </w:rPr>
-              <w:t>developed my expertise in</w:t>
+              <w:t>and</w:t>
             </w:r>
             <w:r>
               <w:rPr>
@@ -1397,53 +1352,7 @@
               </w:rPr>
               <w:t xml:space="preserve"> </w:t>
             </w:r>
-            <w:bookmarkStart w:id="11" w:name="Skill_01"/>
-            <w:r>
-              <w:rPr>
-                <w:sz w:val="20"/>
-                <w:szCs w:val="18"/>
-              </w:rPr>
-              <w:t>[skill 01]</w:t>
-            </w:r>
-            <w:bookmarkEnd w:id="11"/>
-            <w:r>
-              <w:rPr>
-                <w:sz w:val="20"/>
-                <w:szCs w:val="18"/>
-              </w:rPr>
-              <w:t xml:space="preserve">, </w:t>
-            </w:r>
-            <w:bookmarkStart w:id="12" w:name="Skill_02"/>
-            <w:r>
-              <w:rPr>
-                <w:sz w:val="20"/>
-                <w:szCs w:val="18"/>
-              </w:rPr>
-              <w:t>[skill 02]</w:t>
-            </w:r>
-            <w:bookmarkEnd w:id="12"/>
-            <w:r>
-              <w:rPr>
-                <w:sz w:val="20"/>
-                <w:szCs w:val="18"/>
-              </w:rPr>
-              <w:t xml:space="preserve"> </w:t>
-            </w:r>
-            <w:r>
-              <w:rPr>
-                <w:sz w:val="20"/>
-                <w:szCs w:val="18"/>
-              </w:rPr>
-              <w:t>and</w:t>
-            </w:r>
-            <w:r>
-              <w:rPr>
-                <w:sz w:val="20"/>
-                <w:szCs w:val="18"/>
-              </w:rPr>
-              <w:t xml:space="preserve"> </w:t>
-            </w:r>
-            <w:bookmarkStart w:id="13" w:name="Skill_03"/>
+            <w:bookmarkStart w:id="15" w:name="Skill_03"/>
             <w:r>
               <w:rPr>
                 <w:sz w:val="20"/>
@@ -1451,36 +1360,15 @@
               </w:rPr>
               <w:t>[skill 03]</w:t>
             </w:r>
-            <w:bookmarkEnd w:id="13"/>
-            <w:r>
-              <w:rPr>
-                <w:sz w:val="20"/>
-                <w:szCs w:val="18"/>
-              </w:rPr>
-              <w:t xml:space="preserve">. While growing </w:t>
-            </w:r>
-            <w:r>
-              <w:rPr>
-                <w:sz w:val="20"/>
-                <w:szCs w:val="18"/>
-              </w:rPr>
-              <w:t>these skills</w:t>
-            </w:r>
-            <w:r>
-              <w:rPr>
-                <w:sz w:val="20"/>
-                <w:szCs w:val="18"/>
-              </w:rPr>
-              <w:t xml:space="preserve">, I stood out due to </w:t>
-            </w:r>
-            <w:r>
-              <w:rPr>
-                <w:sz w:val="20"/>
-                <w:szCs w:val="18"/>
-              </w:rPr>
-              <w:t xml:space="preserve">my </w:t>
-            </w:r>
-            <w:bookmarkStart w:id="14" w:name="Strong_Point_01"/>
+            <w:bookmarkEnd w:id="15"/>
+            <w:r>
+              <w:rPr>
+                <w:sz w:val="20"/>
+                <w:szCs w:val="18"/>
+              </w:rPr>
+              <w:t xml:space="preserve">. While growing these skills, I stood out due to my </w:t>
+            </w:r>
+            <w:bookmarkStart w:id="16" w:name="Strong_Point_01"/>
             <w:r>
               <w:rPr>
                 <w:sz w:val="20"/>
@@ -1488,7 +1376,7 @@
               </w:rPr>
               <w:t>[strong point 01]</w:t>
             </w:r>
-            <w:bookmarkEnd w:id="14"/>
+            <w:bookmarkEnd w:id="16"/>
             <w:r>
               <w:rPr>
                 <w:sz w:val="20"/>
@@ -1496,7 +1384,7 @@
               </w:rPr>
               <w:t xml:space="preserve"> and </w:t>
             </w:r>
-            <w:bookmarkStart w:id="15" w:name="Strong_Point_02"/>
+            <w:bookmarkStart w:id="17" w:name="Strong_Point_02"/>
             <w:r>
               <w:rPr>
                 <w:sz w:val="20"/>
@@ -1504,7 +1392,7 @@
               </w:rPr>
               <w:t>[strong point 02]</w:t>
             </w:r>
-            <w:bookmarkEnd w:id="15"/>
+            <w:bookmarkEnd w:id="17"/>
             <w:r>
               <w:rPr>
                 <w:sz w:val="20"/>
@@ -1512,23 +1400,20 @@
               </w:rPr>
               <w:t xml:space="preserve">. Academically, I have completed a bachelor degree in International Business at UEH University, through which I equipped myself with </w:t>
             </w:r>
-            <w:bookmarkStart w:id="16" w:name="Uni_knowledge_01"/>
-            <w:r>
-              <w:rPr>
-                <w:sz w:val="20"/>
-                <w:szCs w:val="18"/>
-              </w:rPr>
-              <w:t>[</w:t>
-            </w:r>
-            <w:proofErr w:type="spellStart"/>
-            <w:r>
-              <w:rPr>
-                <w:sz w:val="20"/>
-                <w:szCs w:val="18"/>
-              </w:rPr>
-              <w:t>uni</w:t>
-            </w:r>
-            <w:proofErr w:type="spellEnd"/>
+            <w:bookmarkStart w:id="18" w:name="Uni_knowledge_01"/>
+            <w:r>
+              <w:rPr>
+                <w:sz w:val="20"/>
+                <w:szCs w:val="18"/>
+              </w:rPr>
+              <w:t>[univ</w:t>
+            </w:r>
+            <w:r>
+              <w:rPr>
+                <w:szCs w:val="18"/>
+              </w:rPr>
+              <w:t>ersity</w:t>
+            </w:r>
             <w:r>
               <w:rPr>
                 <w:sz w:val="20"/>
@@ -1536,38 +1421,28 @@
               </w:rPr>
               <w:t xml:space="preserve"> knowledge 1]</w:t>
             </w:r>
-            <w:bookmarkEnd w:id="16"/>
-            <w:r>
-              <w:rPr>
-                <w:sz w:val="20"/>
-                <w:szCs w:val="18"/>
-              </w:rPr>
-              <w:t xml:space="preserve"> </w:t>
-            </w:r>
-            <w:r>
-              <w:rPr>
-                <w:sz w:val="20"/>
-                <w:szCs w:val="18"/>
-              </w:rPr>
-              <w:t xml:space="preserve">as well as </w:t>
-            </w:r>
-            <w:bookmarkStart w:id="17" w:name="Uni_knowledge_02"/>
-            <w:r>
-              <w:rPr>
-                <w:sz w:val="20"/>
-                <w:szCs w:val="18"/>
-              </w:rPr>
-              <w:t>[</w:t>
-            </w:r>
-            <w:proofErr w:type="spellStart"/>
-            <w:r>
-              <w:rPr>
-                <w:sz w:val="20"/>
-                <w:szCs w:val="18"/>
-              </w:rPr>
-              <w:t>uni</w:t>
-            </w:r>
-            <w:proofErr w:type="spellEnd"/>
+            <w:bookmarkEnd w:id="18"/>
+            <w:r>
+              <w:rPr>
+                <w:sz w:val="20"/>
+                <w:szCs w:val="18"/>
+              </w:rPr>
+              <w:t xml:space="preserve"> as well as </w:t>
+            </w:r>
+            <w:bookmarkStart w:id="19" w:name="Uni_knowledge_02"/>
+            <w:r>
+              <w:rPr>
+                <w:sz w:val="20"/>
+                <w:szCs w:val="18"/>
+              </w:rPr>
+              <w:t>[univ</w:t>
+            </w:r>
+            <w:r>
+              <w:rPr>
+                <w:szCs w:val="18"/>
+              </w:rPr>
+              <w:t>ersity</w:t>
+            </w:r>
             <w:r>
               <w:rPr>
                 <w:sz w:val="20"/>
@@ -1575,7 +1450,7 @@
               </w:rPr>
               <w:t xml:space="preserve"> knowledge 2]</w:t>
             </w:r>
-            <w:bookmarkEnd w:id="17"/>
+            <w:bookmarkEnd w:id="19"/>
             <w:r>
               <w:rPr>
                 <w:sz w:val="20"/>
@@ -1607,7 +1482,23 @@
                 <w:sz w:val="20"/>
                 <w:szCs w:val="18"/>
               </w:rPr>
-              <w:t>My shot-term objective is to further apply my abilities as a</w:t>
+              <w:t xml:space="preserve">My shot-term objective is to further apply my abilities as a </w:t>
+            </w:r>
+            <w:bookmarkStart w:id="20" w:name="ST_Target"/>
+            <w:r>
+              <w:rPr>
+                <w:sz w:val="20"/>
+                <w:szCs w:val="18"/>
+              </w:rPr>
+              <w:t>[short term desired position]</w:t>
+            </w:r>
+            <w:bookmarkEnd w:id="20"/>
+            <w:r>
+              <w:rPr>
+                <w:sz w:val="20"/>
+                <w:szCs w:val="18"/>
+              </w:rPr>
+              <w:t>, while simultaneously learning new capabilities within the area of</w:t>
             </w:r>
             <w:r>
               <w:rPr>
@@ -1616,21 +1507,21 @@
               </w:rPr>
               <w:t xml:space="preserve"> </w:t>
             </w:r>
-            <w:bookmarkStart w:id="18" w:name="ST_Target"/>
-            <w:r>
-              <w:rPr>
-                <w:sz w:val="20"/>
-                <w:szCs w:val="18"/>
-              </w:rPr>
-              <w:t>[short term desired position]</w:t>
-            </w:r>
-            <w:bookmarkEnd w:id="18"/>
-            <w:r>
-              <w:rPr>
-                <w:sz w:val="20"/>
-                <w:szCs w:val="18"/>
-              </w:rPr>
-              <w:t>, while simultaneously learning new capabilities within the area of</w:t>
+            <w:bookmarkStart w:id="21" w:name="Development_Area"/>
+            <w:r>
+              <w:rPr>
+                <w:sz w:val="20"/>
+                <w:szCs w:val="18"/>
+              </w:rPr>
+              <w:t>[development area]</w:t>
+            </w:r>
+            <w:bookmarkEnd w:id="21"/>
+            <w:r>
+              <w:rPr>
+                <w:sz w:val="20"/>
+                <w:szCs w:val="18"/>
+              </w:rPr>
+              <w:t>. In the next 3 - 5 years, I would like to grow myself to become a</w:t>
             </w:r>
             <w:r>
               <w:rPr>
@@ -1639,72 +1530,7 @@
               </w:rPr>
               <w:t xml:space="preserve"> </w:t>
             </w:r>
-            <w:bookmarkStart w:id="19" w:name="Development_Area"/>
-            <w:r>
-              <w:rPr>
-                <w:sz w:val="20"/>
-                <w:szCs w:val="18"/>
-              </w:rPr>
-              <w:t>[development area]</w:t>
-            </w:r>
-            <w:bookmarkEnd w:id="19"/>
-            <w:r>
-              <w:rPr>
-                <w:sz w:val="20"/>
-                <w:szCs w:val="18"/>
-              </w:rPr>
-              <w:t xml:space="preserve">. In the </w:t>
-            </w:r>
-            <w:r>
-              <w:rPr>
-                <w:sz w:val="20"/>
-                <w:szCs w:val="18"/>
-              </w:rPr>
-              <w:t>next 3 - 5 years</w:t>
-            </w:r>
-            <w:r>
-              <w:rPr>
-                <w:sz w:val="20"/>
-                <w:szCs w:val="18"/>
-              </w:rPr>
-              <w:t xml:space="preserve">, I would like to </w:t>
-            </w:r>
-            <w:r>
-              <w:rPr>
-                <w:sz w:val="20"/>
-                <w:szCs w:val="18"/>
-              </w:rPr>
-              <w:t>grow</w:t>
-            </w:r>
-            <w:r>
-              <w:rPr>
-                <w:sz w:val="20"/>
-                <w:szCs w:val="18"/>
-              </w:rPr>
-              <w:t xml:space="preserve"> myself</w:t>
-            </w:r>
-            <w:r>
-              <w:rPr>
-                <w:sz w:val="20"/>
-                <w:szCs w:val="18"/>
-              </w:rPr>
-              <w:t xml:space="preserve"> to become </w:t>
-            </w:r>
-            <w:r>
-              <w:rPr>
-                <w:sz w:val="20"/>
-                <w:szCs w:val="18"/>
-              </w:rPr>
-              <w:t>a</w:t>
-            </w:r>
-            <w:r>
-              <w:rPr>
-                <w:sz w:val="20"/>
-                <w:szCs w:val="18"/>
-              </w:rPr>
-              <w:t xml:space="preserve"> </w:t>
-            </w:r>
-            <w:bookmarkStart w:id="20" w:name="LT_Target"/>
+            <w:bookmarkStart w:id="22" w:name="LT_Target"/>
             <w:r>
               <w:rPr>
                 <w:sz w:val="20"/>
@@ -1712,43 +1538,15 @@
               </w:rPr>
               <w:t>[long term desired position]</w:t>
             </w:r>
-            <w:bookmarkEnd w:id="20"/>
-            <w:r>
-              <w:rPr>
-                <w:sz w:val="20"/>
-                <w:szCs w:val="18"/>
-              </w:rPr>
-              <w:t xml:space="preserve"> </w:t>
-            </w:r>
-            <w:r>
-              <w:rPr>
-                <w:sz w:val="20"/>
-                <w:szCs w:val="18"/>
-              </w:rPr>
-              <w:t xml:space="preserve">who create noticeable impacts </w:t>
-            </w:r>
-            <w:r>
-              <w:rPr>
-                <w:sz w:val="20"/>
-                <w:szCs w:val="18"/>
-              </w:rPr>
-              <w:t>by taking</w:t>
-            </w:r>
-            <w:r>
-              <w:rPr>
-                <w:sz w:val="20"/>
-                <w:szCs w:val="18"/>
-              </w:rPr>
-              <w:t xml:space="preserve"> innovative initiatives</w:t>
-            </w:r>
-            <w:r>
-              <w:rPr>
-                <w:sz w:val="20"/>
-                <w:szCs w:val="18"/>
-              </w:rPr>
-              <w:t xml:space="preserve"> in improving </w:t>
-            </w:r>
-            <w:bookmarkStart w:id="21" w:name="Improving_Aspects"/>
+            <w:bookmarkEnd w:id="22"/>
+            <w:r>
+              <w:rPr>
+                <w:sz w:val="20"/>
+                <w:szCs w:val="18"/>
+              </w:rPr>
+              <w:t xml:space="preserve"> who create noticeable impacts by taking innovative initiatives in improving </w:t>
+            </w:r>
+            <w:bookmarkStart w:id="23" w:name="Improving_Aspects"/>
             <w:r>
               <w:rPr>
                 <w:sz w:val="20"/>
@@ -1756,7 +1554,7 @@
               </w:rPr>
               <w:t>[improving aspects in your work]</w:t>
             </w:r>
-            <w:bookmarkEnd w:id="21"/>
+            <w:bookmarkEnd w:id="23"/>
           </w:p>
           <w:p>
             <w:pPr>
@@ -1782,7 +1580,7 @@
               </w:rPr>
               <w:t xml:space="preserve">I hope that you are able to observe my qualifications and my potential as a candidate for this </w:t>
             </w:r>
-            <w:bookmarkStart w:id="22" w:name="Role_Name_02"/>
+            <w:bookmarkStart w:id="24" w:name="Role_Name_02"/>
             <w:r>
               <w:rPr>
                 <w:sz w:val="20"/>
@@ -1790,7 +1588,7 @@
               </w:rPr>
               <w:t>[job title]</w:t>
             </w:r>
-            <w:bookmarkEnd w:id="22"/>
+            <w:bookmarkEnd w:id="24"/>
             <w:r>
               <w:rPr>
                 <w:sz w:val="20"/>
@@ -1803,49 +1601,7 @@
                 <w:sz w:val="20"/>
                 <w:szCs w:val="18"/>
               </w:rPr>
-              <w:t>role. I am excited to further elaborate on how my specific skills and professional experiences will bring values to your organization.</w:t>
-            </w:r>
-            <w:r>
-              <w:rPr>
-                <w:sz w:val="20"/>
-                <w:szCs w:val="18"/>
-              </w:rPr>
-              <w:t xml:space="preserve"> Besides, I have </w:t>
-            </w:r>
-            <w:r>
-              <w:rPr>
-                <w:sz w:val="20"/>
-                <w:szCs w:val="18"/>
-              </w:rPr>
-              <w:t xml:space="preserve">an online CV attached </w:t>
-            </w:r>
-            <w:r>
-              <w:rPr>
-                <w:sz w:val="20"/>
-                <w:szCs w:val="18"/>
-              </w:rPr>
-              <w:t>in case you need to</w:t>
-            </w:r>
-            <w:r>
-              <w:rPr>
-                <w:sz w:val="20"/>
-                <w:szCs w:val="18"/>
-              </w:rPr>
-              <w:t xml:space="preserve"> know more about my career journey</w:t>
-            </w:r>
-            <w:r>
-              <w:rPr>
-                <w:sz w:val="20"/>
-                <w:szCs w:val="18"/>
-              </w:rPr>
-              <w:t>.</w:t>
-            </w:r>
-            <w:r>
-              <w:rPr>
-                <w:sz w:val="20"/>
-                <w:szCs w:val="18"/>
-              </w:rPr>
-              <w:t xml:space="preserve"> If you need any additional information, please do not hesitate to get in contact with me. Thank you for your time and consideration.  </w:t>
+              <w:t xml:space="preserve">role. I am excited to further elaborate on how my specific skills and professional experiences will bring values to your organization. Besides, I have an online CV attached in case you need to know more about my career journey. If you need any additional information, please do not hesitate to get in contact with me. Thank you for your time and consideration.  </w:t>
             </w:r>
           </w:p>
           <w:p>
@@ -1874,7 +1630,14 @@
             </w:r>
           </w:p>
           <w:p>
-            <w:bookmarkStart w:id="23" w:name="Candidate_Name"/>
+            <w:bookmarkStart w:id="25" w:name="Candidate_Name"/>
+            <w:r>
+              <w:rPr>
+                <w:sz w:val="20"/>
+                <w:szCs w:val="18"/>
+              </w:rPr>
+              <w:t>[</w:t>
+            </w:r>
             <w:r>
               <w:rPr>
                 <w:sz w:val="20"/>
@@ -1882,7 +1645,15 @@
               </w:rPr>
               <w:t>Candidate Name</w:t>
             </w:r>
-            <w:bookmarkEnd w:id="23"/>
+            <w:r>
+              <w:rPr>
+                <w:sz w:val="20"/>
+                <w:szCs w:val="18"/>
+              </w:rPr>
+              <w:t>]</w:t>
+            </w:r>
+            <w:bookmarkEnd w:id="6"/>
+            <w:bookmarkEnd w:id="25"/>
           </w:p>
         </w:tc>
       </w:tr>
@@ -3950,6 +3721,26 @@
 </file>
 
 <file path=customXml/item2.xml><?xml version="1.0" encoding="utf-8"?>
+<p:properties xmlns:p="http://schemas.microsoft.com/office/2006/metadata/properties" xmlns:xsi="http://www.w3.org/2001/XMLSchema-instance" xmlns:pc="http://schemas.microsoft.com/office/infopath/2007/PartnerControls">
+  <documentManagement>
+    <Status xmlns="71af3243-3dd4-4a8d-8c0d-dd76da1f02a5">Not started</Status>
+    <MediaServiceKeyPoints xmlns="71af3243-3dd4-4a8d-8c0d-dd76da1f02a5" xsi:nil="true"/>
+    <_ip_UnifiedCompliancePolicyUIAction xmlns="http://schemas.microsoft.com/sharepoint/v3" xsi:nil="true"/>
+    <Image xmlns="71af3243-3dd4-4a8d-8c0d-dd76da1f02a5">
+      <Url xsi:nil="true"/>
+      <Description xsi:nil="true"/>
+    </Image>
+    <Background xmlns="71af3243-3dd4-4a8d-8c0d-dd76da1f02a5">false</Background>
+    <_ip_UnifiedCompliancePolicyProperties xmlns="http://schemas.microsoft.com/sharepoint/v3" xsi:nil="true"/>
+    <ImageTagsTaxHTField xmlns="71af3243-3dd4-4a8d-8c0d-dd76da1f02a5">
+      <Terms xmlns="http://schemas.microsoft.com/office/infopath/2007/PartnerControls"/>
+    </ImageTagsTaxHTField>
+    <TaxCatchAll xmlns="230e9df3-be65-4c73-a93b-d1236ebd677e" xsi:nil="true"/>
+  </documentManagement>
+</p:properties>
+</file>
+
+<file path=customXml/item3.xml><?xml version="1.0" encoding="utf-8"?>
 <ct:contentTypeSchema xmlns:ct="http://schemas.microsoft.com/office/2006/metadata/contentType" xmlns:ma="http://schemas.microsoft.com/office/2006/metadata/properties/metaAttributes" ct:_="" ma:_="" ma:contentTypeName="Document" ma:contentTypeID="0x01010079F111ED35F8CC479449609E8A0923A6" ma:contentTypeVersion="26" ma:contentTypeDescription="Create a new document." ma:contentTypeScope="" ma:versionID="ac37c1753acd5e330d2062ccec26ea66">
   <xsd:schema xmlns:xsd="http://www.w3.org/2001/XMLSchema" xmlns:xs="http://www.w3.org/2001/XMLSchema" xmlns:p="http://schemas.microsoft.com/office/2006/metadata/properties" xmlns:ns1="http://schemas.microsoft.com/sharepoint/v3" xmlns:ns2="71af3243-3dd4-4a8d-8c0d-dd76da1f02a5" xmlns:ns3="16c05727-aa75-4e4a-9b5f-8a80a1165891" xmlns:ns4="230e9df3-be65-4c73-a93b-d1236ebd677e" targetNamespace="http://schemas.microsoft.com/office/2006/metadata/properties" ma:root="true" ma:fieldsID="3b340c7101c92c5120abd06486f94548" ns1:_="" ns2:_="" ns3:_="" ns4:_="">
     <xsd:import namespace="http://schemas.microsoft.com/sharepoint/v3"/>
@@ -4249,26 +4040,6 @@
 </ct:contentTypeSchema>
 </file>
 
-<file path=customXml/item3.xml><?xml version="1.0" encoding="utf-8"?>
-<p:properties xmlns:p="http://schemas.microsoft.com/office/2006/metadata/properties" xmlns:xsi="http://www.w3.org/2001/XMLSchema-instance" xmlns:pc="http://schemas.microsoft.com/office/infopath/2007/PartnerControls">
-  <documentManagement>
-    <Status xmlns="71af3243-3dd4-4a8d-8c0d-dd76da1f02a5">Not started</Status>
-    <MediaServiceKeyPoints xmlns="71af3243-3dd4-4a8d-8c0d-dd76da1f02a5" xsi:nil="true"/>
-    <_ip_UnifiedCompliancePolicyUIAction xmlns="http://schemas.microsoft.com/sharepoint/v3" xsi:nil="true"/>
-    <Image xmlns="71af3243-3dd4-4a8d-8c0d-dd76da1f02a5">
-      <Url xsi:nil="true"/>
-      <Description xsi:nil="true"/>
-    </Image>
-    <Background xmlns="71af3243-3dd4-4a8d-8c0d-dd76da1f02a5">false</Background>
-    <_ip_UnifiedCompliancePolicyProperties xmlns="http://schemas.microsoft.com/sharepoint/v3" xsi:nil="true"/>
-    <ImageTagsTaxHTField xmlns="71af3243-3dd4-4a8d-8c0d-dd76da1f02a5">
-      <Terms xmlns="http://schemas.microsoft.com/office/infopath/2007/PartnerControls"/>
-    </ImageTagsTaxHTField>
-    <TaxCatchAll xmlns="230e9df3-be65-4c73-a93b-d1236ebd677e" xsi:nil="true"/>
-  </documentManagement>
-</p:properties>
-</file>
-
 <file path=customXml/itemProps1.xml><?xml version="1.0" encoding="utf-8"?>
 <ds:datastoreItem xmlns:ds="http://schemas.openxmlformats.org/officeDocument/2006/customXml" ds:itemID="{4D294896-D3DD-445A-8924-9B0373027BFD}">
   <ds:schemaRefs>
@@ -4278,6 +4049,18 @@
 </file>
 
 <file path=customXml/itemProps2.xml><?xml version="1.0" encoding="utf-8"?>
+<ds:datastoreItem xmlns:ds="http://schemas.openxmlformats.org/officeDocument/2006/customXml" ds:itemID="{C8765B45-3548-4F24-84B3-1C2A60F77AE0}">
+  <ds:schemaRefs>
+    <ds:schemaRef ds:uri="http://schemas.microsoft.com/office/2006/metadata/properties"/>
+    <ds:schemaRef ds:uri="http://schemas.microsoft.com/office/infopath/2007/PartnerControls"/>
+    <ds:schemaRef ds:uri="71af3243-3dd4-4a8d-8c0d-dd76da1f02a5"/>
+    <ds:schemaRef ds:uri="http://schemas.microsoft.com/sharepoint/v3"/>
+    <ds:schemaRef ds:uri="230e9df3-be65-4c73-a93b-d1236ebd677e"/>
+  </ds:schemaRefs>
+</ds:datastoreItem>
+</file>
+
+<file path=customXml/itemProps3.xml><?xml version="1.0" encoding="utf-8"?>
 <ds:datastoreItem xmlns:ds="http://schemas.openxmlformats.org/officeDocument/2006/customXml" ds:itemID="{AA04AC66-D194-4986-BFBD-6FE5E224809E}">
   <ds:schemaRefs>
     <ds:schemaRef ds:uri="http://schemas.microsoft.com/office/2006/metadata/contentType"/>
@@ -4296,16 +4079,4 @@
     <ds:schemaRef ds:uri="http://schemas.microsoft.com/internal/obd"/>
   </ds:schemaRefs>
 </ds:datastoreItem>
-</file>
-
-<file path=customXml/itemProps3.xml><?xml version="1.0" encoding="utf-8"?>
-<ds:datastoreItem xmlns:ds="http://schemas.openxmlformats.org/officeDocument/2006/customXml" ds:itemID="{C8765B45-3548-4F24-84B3-1C2A60F77AE0}">
-  <ds:schemaRefs>
-    <ds:schemaRef ds:uri="http://schemas.microsoft.com/office/2006/metadata/properties"/>
-    <ds:schemaRef ds:uri="http://schemas.microsoft.com/office/infopath/2007/PartnerControls"/>
-    <ds:schemaRef ds:uri="71af3243-3dd4-4a8d-8c0d-dd76da1f02a5"/>
-    <ds:schemaRef ds:uri="http://schemas.microsoft.com/sharepoint/v3"/>
-    <ds:schemaRef ds:uri="230e9df3-be65-4c73-a93b-d1236ebd677e"/>
-  </ds:schemaRefs>
-</ds:datastoreItem>
 </file>